--- a/docs/lamaisonEAP.docx
+++ b/docs/lamaisonEAP.docx
@@ -13,7 +13,7 @@
           <w:noProof/>
         </w:rPr>
         <w:drawing>
-          <wp:inline distT="0" distB="0" distL="0" distR="0">
+          <wp:inline distT="0" distB="0" distL="0" distR="0" wp14:anchorId="03FDD938" wp14:editId="3C82E913">
             <wp:extent cx="1437640" cy="368300"/>
             <wp:effectExtent l="0" t="0" r="0" b="0"/>
             <wp:docPr id="1" name="Figura3"/>
@@ -102,8 +102,13 @@
         <w:jc w:val="center"/>
       </w:pPr>
       <w:r>
-        <w:t>Santiago Conti Zapparoli</w:t>
-      </w:r>
+        <w:t xml:space="preserve">Santiago Conti </w:t>
+      </w:r>
+      <w:proofErr w:type="spellStart"/>
+      <w:r>
+        <w:t>Zapparoli</w:t>
+      </w:r>
+      <w:proofErr w:type="spellEnd"/>
       <w:r>
         <w:t xml:space="preserve"> </w:t>
       </w:r>
@@ -775,14 +780,22 @@
         <w:rPr>
           <w:sz w:val="28"/>
         </w:rPr>
-        <w:t xml:space="preserve">. [RN07] </w:t>
-      </w:r>
+        <w:t>. [RN07</w:t>
+      </w:r>
+      <w:proofErr w:type="gramStart"/>
       <w:r>
         <w:rPr>
           <w:sz w:val="28"/>
         </w:rPr>
+        <w:t xml:space="preserve">] </w:t>
+      </w:r>
+      <w:r>
+        <w:rPr>
+          <w:sz w:val="28"/>
+        </w:rPr>
         <w:t>Comprar</w:t>
       </w:r>
+      <w:proofErr w:type="gramEnd"/>
     </w:p>
     <w:p>
       <w:pPr>
@@ -805,37 +818,7 @@
         <w:rPr>
           <w:sz w:val="28"/>
         </w:rPr>
-        <w:t>3.</w:t>
-      </w:r>
-      <w:r>
-        <w:rPr>
-          <w:sz w:val="28"/>
-        </w:rPr>
-        <w:t>8</w:t>
-      </w:r>
-      <w:r>
-        <w:rPr>
-          <w:sz w:val="28"/>
-        </w:rPr>
-        <w:t>. [RN0</w:t>
-      </w:r>
-      <w:r>
-        <w:rPr>
-          <w:sz w:val="28"/>
-        </w:rPr>
-        <w:t>8</w:t>
-      </w:r>
-      <w:r>
-        <w:rPr>
-          <w:sz w:val="28"/>
-        </w:rPr>
-        <w:t xml:space="preserve">] </w:t>
-      </w:r>
-      <w:r>
-        <w:rPr>
-          <w:sz w:val="28"/>
-        </w:rPr>
-        <w:t>Produtos Disponíveis</w:t>
+        <w:t>3.8. [RN08] Produtos Disponíveis</w:t>
       </w:r>
     </w:p>
     <w:p>
@@ -926,7 +909,15 @@
         <w:ind w:left="722" w:firstLine="0"/>
       </w:pPr>
       <w:r>
-        <w:t xml:space="preserve">Prioridade: (x) Essencial (  ) Importante (  ) Desejável  </w:t>
+        <w:t xml:space="preserve">Prioridade: (x) Essencial </w:t>
+      </w:r>
+      <w:proofErr w:type="gramStart"/>
+      <w:r>
+        <w:t>(  )</w:t>
+      </w:r>
+      <w:proofErr w:type="gramEnd"/>
+      <w:r>
+        <w:t xml:space="preserve"> Importante (  ) Desejável  </w:t>
       </w:r>
     </w:p>
     <w:p>
@@ -1012,7 +1003,15 @@
         <w:ind w:left="722" w:firstLine="0"/>
       </w:pPr>
       <w:r>
-        <w:t xml:space="preserve">Prioridade: (x) Essencial (  ) Importante (  ) Desejável  </w:t>
+        <w:t xml:space="preserve">Prioridade: (x) Essencial </w:t>
+      </w:r>
+      <w:proofErr w:type="gramStart"/>
+      <w:r>
+        <w:t>(  )</w:t>
+      </w:r>
+      <w:proofErr w:type="gramEnd"/>
+      <w:r>
+        <w:t xml:space="preserve"> Importante (  ) Desejável  </w:t>
       </w:r>
     </w:p>
     <w:p>
@@ -1020,10 +1019,7 @@
         <w:ind w:left="737" w:firstLine="0"/>
       </w:pPr>
       <w:r>
-        <w:t>Caso o usuário possua uma conta cadastrada, ele deverá fornecer suas credenciais para a finalização da compra. O acesso ao site sem uma sessão é possível, porém sem funcionalidades como “Lista de Desejos” e “Finalizar Compra”.</w:t>
-      </w:r>
-      <w:r>
-        <w:t xml:space="preserve"> </w:t>
+        <w:t xml:space="preserve">Caso o usuário possua uma conta cadastrada, ele deverá fornecer suas credenciais para a finalização da compra. O acesso ao site sem uma sessão é possível, porém sem funcionalidades como “Lista de Desejos” e “Finalizar Compra”. </w:t>
       </w:r>
     </w:p>
     <w:p>
@@ -1037,15 +1033,7 @@
       </w:pPr>
       <w:r>
         <w:tab/>
-      </w:r>
-      <w:r>
-        <w:t>Atende as regras [RN0</w:t>
-      </w:r>
-      <w:r>
-        <w:t>2</w:t>
-      </w:r>
-      <w:r>
-        <w:t xml:space="preserve">]. </w:t>
+        <w:t xml:space="preserve">Atende as regras [RN02]. </w:t>
       </w:r>
     </w:p>
     <w:p>
@@ -1130,7 +1118,15 @@
         <w:ind w:left="722" w:firstLine="0"/>
       </w:pPr>
       <w:r>
-        <w:t xml:space="preserve">Prioridade: (x) Essencial (  ) Importante (  ) Desejável  </w:t>
+        <w:t xml:space="preserve">Prioridade: (x) Essencial </w:t>
+      </w:r>
+      <w:proofErr w:type="gramStart"/>
+      <w:r>
+        <w:t>(  )</w:t>
+      </w:r>
+      <w:proofErr w:type="gramEnd"/>
+      <w:r>
+        <w:t xml:space="preserve"> Importante (  ) Desejável  </w:t>
       </w:r>
     </w:p>
     <w:p>
@@ -1202,7 +1198,15 @@
         <w:ind w:left="722" w:firstLine="0"/>
       </w:pPr>
       <w:r>
-        <w:t xml:space="preserve">Prioridade: (x) Essencial (  ) Importante (  ) Desejável  </w:t>
+        <w:t xml:space="preserve">Prioridade: (x) Essencial </w:t>
+      </w:r>
+      <w:proofErr w:type="gramStart"/>
+      <w:r>
+        <w:t>(  )</w:t>
+      </w:r>
+      <w:proofErr w:type="gramEnd"/>
+      <w:r>
+        <w:t xml:space="preserve"> Importante (  ) Desejável  </w:t>
       </w:r>
     </w:p>
     <w:p>
@@ -1210,10 +1214,7 @@
         <w:ind w:left="737" w:firstLine="0"/>
       </w:pPr>
       <w:r>
-        <w:t>Para uma navegação mais intuitiva e facilitada, o usuário deverá ter a opção de filtrar os produtos por preço e categoria.</w:t>
-      </w:r>
-      <w:r>
-        <w:t xml:space="preserve"> </w:t>
+        <w:t xml:space="preserve">Para uma navegação mais intuitiva e facilitada, o usuário deverá ter a opção de filtrar os produtos por preço e categoria. </w:t>
       </w:r>
     </w:p>
     <w:p>
@@ -1227,15 +1228,7 @@
       </w:pPr>
       <w:r>
         <w:tab/>
-      </w:r>
-      <w:r>
-        <w:t>Atende as regras [RN0</w:t>
-      </w:r>
-      <w:r>
-        <w:t>3</w:t>
-      </w:r>
-      <w:r>
-        <w:t xml:space="preserve">]. </w:t>
+        <w:t xml:space="preserve">Atende as regras [RN03]. </w:t>
       </w:r>
     </w:p>
     <w:p>
@@ -1296,7 +1289,15 @@
         <w:ind w:left="722" w:firstLine="0"/>
       </w:pPr>
       <w:r>
-        <w:t xml:space="preserve">Prioridade: (x) Essencial (  ) Importante (  ) Desejável  </w:t>
+        <w:t xml:space="preserve">Prioridade: (x) Essencial </w:t>
+      </w:r>
+      <w:proofErr w:type="gramStart"/>
+      <w:r>
+        <w:t>(  )</w:t>
+      </w:r>
+      <w:proofErr w:type="gramEnd"/>
+      <w:r>
+        <w:t xml:space="preserve"> Importante (  ) Desejável  </w:t>
       </w:r>
     </w:p>
     <w:p>
@@ -1332,31 +1333,7 @@
         <w:rPr>
           <w:b/>
         </w:rPr>
-        <w:t>.</w:t>
-      </w:r>
-      <w:r>
-        <w:rPr>
-          <w:b/>
-        </w:rPr>
-        <w:t>6</w:t>
-      </w:r>
-      <w:r>
-        <w:rPr>
-          <w:b/>
-        </w:rPr>
-        <w:t>.  [RF00</w:t>
-      </w:r>
-      <w:r>
-        <w:rPr>
-          <w:b/>
-        </w:rPr>
-        <w:t>6</w:t>
-      </w:r>
-      <w:r>
-        <w:rPr>
-          <w:b/>
-        </w:rPr>
-        <w:t>]</w:t>
+        <w:t>.6.  [RF006]</w:t>
       </w:r>
       <w:r>
         <w:rPr>
@@ -1370,28 +1347,7 @@
           <w:b/>
           <w:szCs w:val="24"/>
         </w:rPr>
-        <w:t>Remover</w:t>
-      </w:r>
-      <w:r>
-        <w:rPr>
-          <w:b/>
-          <w:szCs w:val="24"/>
-        </w:rPr>
-        <w:t xml:space="preserve"> </w:t>
-      </w:r>
-      <w:r>
-        <w:rPr>
-          <w:b/>
-          <w:szCs w:val="24"/>
-        </w:rPr>
-        <w:t>d</w:t>
-      </w:r>
-      <w:r>
-        <w:rPr>
-          <w:b/>
-          <w:szCs w:val="24"/>
-        </w:rPr>
-        <w:t>o Carrinho</w:t>
+        <w:t>Remover do Carrinho</w:t>
       </w:r>
       <w:r>
         <w:rPr>
@@ -1413,7 +1369,15 @@
         <w:ind w:left="722" w:firstLine="0"/>
       </w:pPr>
       <w:r>
-        <w:t xml:space="preserve">Prioridade: (x) Essencial (  ) Importante (  ) Desejável  </w:t>
+        <w:t xml:space="preserve">Prioridade: (x) Essencial </w:t>
+      </w:r>
+      <w:proofErr w:type="gramStart"/>
+      <w:r>
+        <w:t>(  )</w:t>
+      </w:r>
+      <w:proofErr w:type="gramEnd"/>
+      <w:r>
+        <w:t xml:space="preserve"> Importante (  ) Desejável  </w:t>
       </w:r>
     </w:p>
     <w:p>
@@ -1421,19 +1385,7 @@
         <w:ind w:left="737" w:firstLine="0"/>
       </w:pPr>
       <w:r>
-        <w:t xml:space="preserve">Produtos </w:t>
-      </w:r>
-      <w:r>
-        <w:t>previamente adicionados ao carrinho</w:t>
-      </w:r>
-      <w:r>
-        <w:t xml:space="preserve"> pelo usuário poderão ser </w:t>
-      </w:r>
-      <w:r>
-        <w:t>removidos do carrinho de compras</w:t>
-      </w:r>
-      <w:r>
-        <w:t>.</w:t>
+        <w:t>Produtos previamente adicionados ao carrinho pelo usuário poderão ser removidos do carrinho de compras.</w:t>
       </w:r>
     </w:p>
     <w:p>
@@ -1461,31 +1413,7 @@
         <w:rPr>
           <w:b/>
         </w:rPr>
-        <w:t>.</w:t>
-      </w:r>
-      <w:r>
-        <w:rPr>
-          <w:b/>
-        </w:rPr>
-        <w:t>7</w:t>
-      </w:r>
-      <w:r>
-        <w:rPr>
-          <w:b/>
-        </w:rPr>
-        <w:t>.  [RF00</w:t>
-      </w:r>
-      <w:r>
-        <w:rPr>
-          <w:b/>
-        </w:rPr>
-        <w:t>7</w:t>
-      </w:r>
-      <w:r>
-        <w:rPr>
-          <w:b/>
-        </w:rPr>
-        <w:t>]</w:t>
+        <w:t>.7.  [RF007]</w:t>
       </w:r>
       <w:r>
         <w:rPr>
@@ -1499,14 +1427,7 @@
           <w:b/>
           <w:szCs w:val="24"/>
         </w:rPr>
-        <w:t>Exibir</w:t>
-      </w:r>
-      <w:r>
-        <w:rPr>
-          <w:b/>
-          <w:szCs w:val="24"/>
-        </w:rPr>
-        <w:t xml:space="preserve"> Carrinho</w:t>
+        <w:t>Exibir Carrinho</w:t>
       </w:r>
       <w:r>
         <w:rPr>
@@ -1528,7 +1449,15 @@
         <w:ind w:left="722" w:firstLine="0"/>
       </w:pPr>
       <w:r>
-        <w:t xml:space="preserve">Prioridade: (x) Essencial (  ) Importante (  ) Desejável  </w:t>
+        <w:t xml:space="preserve">Prioridade: (x) Essencial </w:t>
+      </w:r>
+      <w:proofErr w:type="gramStart"/>
+      <w:r>
+        <w:t>(  )</w:t>
+      </w:r>
+      <w:proofErr w:type="gramEnd"/>
+      <w:r>
+        <w:t xml:space="preserve"> Importante (  ) Desejável  </w:t>
       </w:r>
     </w:p>
     <w:p>
@@ -1569,31 +1498,7 @@
         <w:rPr>
           <w:b/>
         </w:rPr>
-        <w:t>.</w:t>
-      </w:r>
-      <w:r>
-        <w:rPr>
-          <w:b/>
-        </w:rPr>
-        <w:t>8</w:t>
-      </w:r>
-      <w:r>
-        <w:rPr>
-          <w:b/>
-        </w:rPr>
-        <w:t>.  [RF00</w:t>
-      </w:r>
-      <w:r>
-        <w:rPr>
-          <w:b/>
-        </w:rPr>
-        <w:t>8</w:t>
-      </w:r>
-      <w:r>
-        <w:rPr>
-          <w:b/>
-        </w:rPr>
-        <w:t>]</w:t>
+        <w:t>.8.  [RF008]</w:t>
       </w:r>
       <w:r>
         <w:rPr>
@@ -1607,14 +1512,7 @@
           <w:b/>
           <w:szCs w:val="24"/>
         </w:rPr>
-        <w:t xml:space="preserve">Adicionar </w:t>
-      </w:r>
-      <w:r>
-        <w:rPr>
-          <w:b/>
-          <w:szCs w:val="24"/>
-        </w:rPr>
-        <w:t>à Lista de Desejos</w:t>
+        <w:t>Adicionar à Lista de Desejos</w:t>
       </w:r>
       <w:r>
         <w:rPr>
@@ -1636,7 +1534,15 @@
         <w:ind w:left="722" w:firstLine="0"/>
       </w:pPr>
       <w:r>
-        <w:t xml:space="preserve">Prioridade: (x) Essencial (  ) Importante (  ) Desejável  </w:t>
+        <w:t xml:space="preserve">Prioridade: (x) Essencial </w:t>
+      </w:r>
+      <w:proofErr w:type="gramStart"/>
+      <w:r>
+        <w:t>(  )</w:t>
+      </w:r>
+      <w:proofErr w:type="gramEnd"/>
+      <w:r>
+        <w:t xml:space="preserve"> Importante (  ) Desejável  </w:t>
       </w:r>
     </w:p>
     <w:p>
@@ -1644,13 +1550,7 @@
         <w:ind w:left="737" w:firstLine="0"/>
       </w:pPr>
       <w:r>
-        <w:t xml:space="preserve">Produtos selecionados pelo usuário poderão ser adicionados </w:t>
-      </w:r>
-      <w:r>
-        <w:t>à lista de desejos para futuras compras e novidades</w:t>
-      </w:r>
-      <w:r>
-        <w:t>.</w:t>
+        <w:t>Produtos selecionados pelo usuário poderão ser adicionados à lista de desejos para futuras compras e novidades.</w:t>
       </w:r>
     </w:p>
     <w:p>
@@ -1659,13 +1559,7 @@
       </w:pPr>
       <w:r>
         <w:lastRenderedPageBreak/>
-        <w:t>Atende as regras [RN0</w:t>
-      </w:r>
-      <w:r>
-        <w:t>5</w:t>
-      </w:r>
-      <w:r>
-        <w:t>]</w:t>
+        <w:t>Atende as regras [RN05]</w:t>
       </w:r>
     </w:p>
     <w:p>
@@ -1685,31 +1579,7 @@
         <w:rPr>
           <w:b/>
         </w:rPr>
-        <w:t>.</w:t>
-      </w:r>
-      <w:r>
-        <w:rPr>
-          <w:b/>
-        </w:rPr>
-        <w:t>9</w:t>
-      </w:r>
-      <w:r>
-        <w:rPr>
-          <w:b/>
-        </w:rPr>
-        <w:t>.  [RF00</w:t>
-      </w:r>
-      <w:r>
-        <w:rPr>
-          <w:b/>
-        </w:rPr>
-        <w:t>9</w:t>
-      </w:r>
-      <w:r>
-        <w:rPr>
-          <w:b/>
-        </w:rPr>
-        <w:t>]</w:t>
+        <w:t>.9.  [RF009]</w:t>
       </w:r>
       <w:r>
         <w:rPr>
@@ -1745,7 +1615,15 @@
         <w:ind w:left="722" w:firstLine="0"/>
       </w:pPr>
       <w:r>
-        <w:t xml:space="preserve">Prioridade: (x) Essencial (  ) Importante (  ) Desejável  </w:t>
+        <w:t xml:space="preserve">Prioridade: (x) Essencial </w:t>
+      </w:r>
+      <w:proofErr w:type="gramStart"/>
+      <w:r>
+        <w:t>(  )</w:t>
+      </w:r>
+      <w:proofErr w:type="gramEnd"/>
+      <w:r>
+        <w:t xml:space="preserve"> Importante (  ) Desejável  </w:t>
       </w:r>
     </w:p>
     <w:p>
@@ -1753,16 +1631,7 @@
         <w:ind w:left="737" w:firstLine="0"/>
       </w:pPr>
       <w:r>
-        <w:t xml:space="preserve">Produtos previamente adicionados </w:t>
-      </w:r>
-      <w:r>
-        <w:t>à lista de desejos</w:t>
-      </w:r>
-      <w:r>
-        <w:t xml:space="preserve"> pelo usuário poderão ser removidos d</w:t>
-      </w:r>
-      <w:r>
-        <w:t>a lista de desejos.</w:t>
+        <w:t>Produtos previamente adicionados à lista de desejos pelo usuário poderão ser removidos da lista de desejos.</w:t>
       </w:r>
     </w:p>
     <w:p>
@@ -1770,13 +1639,7 @@
         <w:ind w:left="737" w:firstLine="0"/>
       </w:pPr>
       <w:r>
-        <w:t>Atende as regras [RN0</w:t>
-      </w:r>
-      <w:r>
-        <w:t>5</w:t>
-      </w:r>
-      <w:r>
-        <w:t>]</w:t>
+        <w:t>Atende as regras [RN05]</w:t>
       </w:r>
     </w:p>
     <w:p>
@@ -1796,31 +1659,7 @@
         <w:rPr>
           <w:b/>
         </w:rPr>
-        <w:t>.</w:t>
-      </w:r>
-      <w:r>
-        <w:rPr>
-          <w:b/>
-        </w:rPr>
-        <w:t>10</w:t>
-      </w:r>
-      <w:r>
-        <w:rPr>
-          <w:b/>
-        </w:rPr>
-        <w:t>.  [RF0</w:t>
-      </w:r>
-      <w:r>
-        <w:rPr>
-          <w:b/>
-        </w:rPr>
-        <w:t>10</w:t>
-      </w:r>
-      <w:r>
-        <w:rPr>
-          <w:b/>
-        </w:rPr>
-        <w:t>]</w:t>
+        <w:t>.10.  [RF010]</w:t>
       </w:r>
       <w:r>
         <w:rPr>
@@ -1834,14 +1673,7 @@
           <w:b/>
           <w:szCs w:val="24"/>
         </w:rPr>
-        <w:t xml:space="preserve">Exibir </w:t>
-      </w:r>
-      <w:r>
-        <w:rPr>
-          <w:b/>
-          <w:szCs w:val="24"/>
-        </w:rPr>
-        <w:t>Lista de Desejos</w:t>
+        <w:t>Exibir Lista de Desejos</w:t>
       </w:r>
       <w:r>
         <w:rPr>
@@ -1863,7 +1695,15 @@
         <w:ind w:left="722" w:firstLine="0"/>
       </w:pPr>
       <w:r>
-        <w:t xml:space="preserve">Prioridade: (x) Essencial (  ) Importante (  ) Desejável  </w:t>
+        <w:t xml:space="preserve">Prioridade: (x) Essencial </w:t>
+      </w:r>
+      <w:proofErr w:type="gramStart"/>
+      <w:r>
+        <w:t>(  )</w:t>
+      </w:r>
+      <w:proofErr w:type="gramEnd"/>
+      <w:r>
+        <w:t xml:space="preserve"> Importante (  ) Desejável  </w:t>
       </w:r>
     </w:p>
     <w:p>
@@ -1871,19 +1711,7 @@
         <w:ind w:left="737" w:firstLine="0"/>
       </w:pPr>
       <w:r>
-        <w:t>O usuário poderá visualizar s</w:t>
-      </w:r>
-      <w:r>
-        <w:t>ua lista de desejos</w:t>
-      </w:r>
-      <w:r>
-        <w:t xml:space="preserve"> para </w:t>
-      </w:r>
-      <w:r>
-        <w:t>rapidamente visitar a página do produto ou adicioná-lo ao carrinho diretamente</w:t>
-      </w:r>
-      <w:r>
-        <w:t>.</w:t>
+        <w:t>O usuário poderá visualizar sua lista de desejos para rapidamente visitar a página do produto ou adicioná-lo ao carrinho diretamente.</w:t>
       </w:r>
     </w:p>
     <w:p>
@@ -1891,13 +1719,7 @@
         <w:ind w:left="737" w:firstLine="0"/>
       </w:pPr>
       <w:r>
-        <w:t>Atende as regras [RN0</w:t>
-      </w:r>
-      <w:r>
-        <w:t>5</w:t>
-      </w:r>
-      <w:r>
-        <w:t>]</w:t>
+        <w:t>Atende as regras [RN05]</w:t>
       </w:r>
     </w:p>
     <w:p>
@@ -1977,7 +1799,15 @@
         <w:ind w:left="722" w:firstLine="0"/>
       </w:pPr>
       <w:r>
-        <w:t xml:space="preserve">Prioridade: (x) Essencial (  ) Importante (  ) Desejável  </w:t>
+        <w:t xml:space="preserve">Prioridade: (x) Essencial </w:t>
+      </w:r>
+      <w:proofErr w:type="gramStart"/>
+      <w:r>
+        <w:t>(  )</w:t>
+      </w:r>
+      <w:proofErr w:type="gramEnd"/>
+      <w:r>
+        <w:t xml:space="preserve"> Importante (  ) Desejável  </w:t>
       </w:r>
     </w:p>
     <w:p>
@@ -2019,31 +1849,7 @@
         <w:rPr>
           <w:b/>
         </w:rPr>
-        <w:t>.1</w:t>
-      </w:r>
-      <w:r>
-        <w:rPr>
-          <w:b/>
-        </w:rPr>
-        <w:t>2</w:t>
-      </w:r>
-      <w:r>
-        <w:rPr>
-          <w:b/>
-        </w:rPr>
-        <w:t>.  [RF01</w:t>
-      </w:r>
-      <w:r>
-        <w:rPr>
-          <w:b/>
-        </w:rPr>
-        <w:t>2</w:t>
-      </w:r>
-      <w:r>
-        <w:rPr>
-          <w:b/>
-        </w:rPr>
-        <w:t>]</w:t>
+        <w:t>.12.  [RF012]</w:t>
       </w:r>
       <w:r>
         <w:rPr>
@@ -2079,7 +1885,15 @@
         <w:ind w:left="722" w:firstLine="0"/>
       </w:pPr>
       <w:r>
-        <w:t xml:space="preserve">Prioridade: (x) Essencial (  ) Importante (  ) Desejável  </w:t>
+        <w:t xml:space="preserve">Prioridade: (x) Essencial </w:t>
+      </w:r>
+      <w:proofErr w:type="gramStart"/>
+      <w:r>
+        <w:t>(  )</w:t>
+      </w:r>
+      <w:proofErr w:type="gramEnd"/>
+      <w:r>
+        <w:t xml:space="preserve"> Importante (  ) Desejável  </w:t>
       </w:r>
     </w:p>
     <w:p>
@@ -2087,10 +1901,7 @@
         <w:ind w:left="737" w:firstLine="0"/>
       </w:pPr>
       <w:r>
-        <w:t>O usuário cadastrado e com sua sessão iniciada poderá finalizar sua compra</w:t>
-      </w:r>
-      <w:r>
-        <w:t>.</w:t>
+        <w:t>O usuário cadastrado e com sua sessão iniciada poderá finalizar sua compra.</w:t>
       </w:r>
     </w:p>
     <w:p>
@@ -2098,13 +1909,7 @@
         <w:ind w:left="737" w:firstLine="0"/>
       </w:pPr>
       <w:r>
-        <w:t>Atende as regras [RN0</w:t>
-      </w:r>
-      <w:r>
-        <w:t>7</w:t>
-      </w:r>
-      <w:r>
-        <w:t>]</w:t>
+        <w:t>Atende as regras [RN07]</w:t>
       </w:r>
     </w:p>
     <w:p>
@@ -2220,31 +2025,7 @@
         <w:rPr>
           <w:sz w:val="24"/>
         </w:rPr>
-        <w:t>.</w:t>
-      </w:r>
-      <w:r>
-        <w:rPr>
-          <w:sz w:val="24"/>
-        </w:rPr>
-        <w:t>2</w:t>
-      </w:r>
-      <w:r>
-        <w:rPr>
-          <w:sz w:val="24"/>
-        </w:rPr>
-        <w:t>.  [NF00</w:t>
-      </w:r>
-      <w:r>
-        <w:rPr>
-          <w:sz w:val="24"/>
-        </w:rPr>
-        <w:t>2</w:t>
-      </w:r>
-      <w:r>
-        <w:rPr>
-          <w:sz w:val="24"/>
-        </w:rPr>
-        <w:t>]</w:t>
+        <w:t>.2.  [NF002]</w:t>
       </w:r>
       <w:r>
         <w:t xml:space="preserve"> </w:t>
@@ -2270,13 +2051,7 @@
         <w:ind w:left="709" w:firstLine="0"/>
       </w:pPr>
       <w:r>
-        <w:t>Atende as regras [RN0</w:t>
-      </w:r>
-      <w:r>
-        <w:t>8</w:t>
-      </w:r>
-      <w:r>
-        <w:t xml:space="preserve">]. </w:t>
+        <w:t xml:space="preserve">Atende as regras [RN08]. </w:t>
       </w:r>
     </w:p>
     <w:p>
@@ -2584,8 +2359,17 @@
                 <w:rFonts w:ascii="Liberation Serif" w:hAnsi="Liberation Serif"/>
                 <w:szCs w:val="24"/>
               </w:rPr>
-              <w:t>Back-end</w:t>
+              <w:t>Back-</w:t>
             </w:r>
+            <w:proofErr w:type="spellStart"/>
+            <w:r>
+              <w:rPr>
+                <w:rFonts w:ascii="Liberation Serif" w:hAnsi="Liberation Serif"/>
+                <w:szCs w:val="24"/>
+              </w:rPr>
+              <w:t>end</w:t>
+            </w:r>
+            <w:proofErr w:type="spellEnd"/>
           </w:p>
         </w:tc>
         <w:tc>
@@ -2968,6 +2752,76 @@
     </w:p>
     <w:p>
       <w:pPr>
+        <w:pStyle w:val="Ttulo1"/>
+        <w:spacing w:after="117"/>
+        <w:ind w:left="365"/>
+      </w:pPr>
+      <w:r>
+        <w:t>7</w:t>
+      </w:r>
+      <w:r>
+        <w:t xml:space="preserve">. </w:t>
+      </w:r>
+      <w:r>
+        <w:t>CRONOGRAMA</w:t>
+      </w:r>
+    </w:p>
+    <w:p/>
+    <w:p>
+      <w:pPr>
+        <w:spacing w:after="117"/>
+        <w:ind w:left="365" w:hanging="10"/>
+        <w:rPr>
+          <w:rFonts w:ascii="Calibri" w:eastAsia="Calibri" w:hAnsi="Calibri" w:cs="Calibri"/>
+          <w:b/>
+          <w:bCs/>
+        </w:rPr>
+      </w:pPr>
+      <w:r>
+        <w:rPr>
+          <w:rFonts w:ascii="Calibri" w:eastAsia="Calibri" w:hAnsi="Calibri" w:cs="Calibri"/>
+          <w:b/>
+          <w:bCs/>
+        </w:rPr>
+        <w:drawing>
+          <wp:inline distT="0" distB="0" distL="0" distR="0" wp14:anchorId="5EA64B88" wp14:editId="4A584067">
+            <wp:extent cx="5772150" cy="1295400"/>
+            <wp:effectExtent l="0" t="0" r="0" b="0"/>
+            <wp:docPr id="1113874763" name="Imagem 1" descr="Gráfico&#10;&#10;Descrição gerada automaticamente"/>
+            <wp:cNvGraphicFramePr>
+              <a:graphicFrameLocks xmlns:a="http://schemas.openxmlformats.org/drawingml/2006/main" noChangeAspect="1"/>
+            </wp:cNvGraphicFramePr>
+            <a:graphic xmlns:a="http://schemas.openxmlformats.org/drawingml/2006/main">
+              <a:graphicData uri="http://schemas.openxmlformats.org/drawingml/2006/picture">
+                <pic:pic xmlns:pic="http://schemas.openxmlformats.org/drawingml/2006/picture">
+                  <pic:nvPicPr>
+                    <pic:cNvPr id="1113874763" name="Imagem 1" descr="Gráfico&#10;&#10;Descrição gerada automaticamente"/>
+                    <pic:cNvPicPr/>
+                  </pic:nvPicPr>
+                  <pic:blipFill>
+                    <a:blip r:embed="rId5"/>
+                    <a:stretch>
+                      <a:fillRect/>
+                    </a:stretch>
+                  </pic:blipFill>
+                  <pic:spPr>
+                    <a:xfrm>
+                      <a:off x="0" y="0"/>
+                      <a:ext cx="5777579" cy="1296618"/>
+                    </a:xfrm>
+                    <a:prstGeom prst="rect">
+                      <a:avLst/>
+                    </a:prstGeom>
+                  </pic:spPr>
+                </pic:pic>
+              </a:graphicData>
+            </a:graphic>
+          </wp:inline>
+        </w:drawing>
+      </w:r>
+    </w:p>
+    <w:p>
+      <w:pPr>
         <w:spacing w:after="117"/>
         <w:ind w:left="355" w:firstLine="0"/>
         <w:rPr>
@@ -2999,7 +2853,31 @@
           <w:sz w:val="28"/>
           <w:szCs w:val="28"/>
         </w:rPr>
-        <w:t>17/03</w:t>
+        <w:t>1</w:t>
+      </w:r>
+      <w:r>
+        <w:rPr>
+          <w:rFonts w:ascii="Calibri" w:eastAsia="Calibri" w:hAnsi="Calibri" w:cs="Calibri"/>
+          <w:sz w:val="28"/>
+          <w:szCs w:val="28"/>
+        </w:rPr>
+        <w:t>4</w:t>
+      </w:r>
+      <w:r>
+        <w:rPr>
+          <w:rFonts w:ascii="Calibri" w:eastAsia="Calibri" w:hAnsi="Calibri" w:cs="Calibri"/>
+          <w:sz w:val="28"/>
+          <w:szCs w:val="28"/>
+        </w:rPr>
+        <w:t>/0</w:t>
+      </w:r>
+      <w:r>
+        <w:rPr>
+          <w:rFonts w:ascii="Calibri" w:eastAsia="Calibri" w:hAnsi="Calibri" w:cs="Calibri"/>
+          <w:sz w:val="28"/>
+          <w:szCs w:val="28"/>
+        </w:rPr>
+        <w:t>6</w:t>
       </w:r>
     </w:p>
     <w:p>
@@ -3099,7 +2977,6 @@
         <w:ind w:left="365"/>
       </w:pPr>
       <w:r>
-        <w:lastRenderedPageBreak/>
         <w:t>7. CRONOGRAMA</w:t>
       </w:r>
     </w:p>
@@ -3140,7 +3017,7 @@
           <w:noProof/>
         </w:rPr>
         <w:drawing>
-          <wp:anchor distT="0" distB="0" distL="0" distR="0" simplePos="0" relativeHeight="7" behindDoc="0" locked="0" layoutInCell="0" allowOverlap="1">
+          <wp:anchor distT="0" distB="0" distL="0" distR="0" simplePos="0" relativeHeight="7" behindDoc="0" locked="0" layoutInCell="0" allowOverlap="1" wp14:anchorId="05344C6E" wp14:editId="4264D939">
             <wp:simplePos x="0" y="0"/>
             <wp:positionH relativeFrom="column">
               <wp:posOffset>-425450</wp:posOffset>
@@ -3165,7 +3042,7 @@
                     </pic:cNvPicPr>
                   </pic:nvPicPr>
                   <pic:blipFill>
-                    <a:blip r:embed="rId5"/>
+                    <a:blip r:embed="rId6"/>
                     <a:stretch>
                       <a:fillRect/>
                     </a:stretch>
@@ -3650,6 +3527,7 @@
   <w:style w:type="character" w:default="1" w:styleId="Fontepargpadro">
     <w:name w:val="Default Paragraph Font"/>
     <w:uiPriority w:val="1"/>
+    <w:semiHidden/>
     <w:unhideWhenUsed/>
   </w:style>
   <w:style w:type="table" w:default="1" w:styleId="Tabelanormal">
